--- a/Resubmission/Supplementary_file_1.docx
+++ b/Resubmission/Supplementary_file_1.docx
@@ -462,7 +462,7 @@
           <w:lang w:eastAsia="en-GB"/>
           <w14:ligatures w14:val="none"/>
         </w:rPr>
-        <w:instrText xml:space="preserve"> ADDIN ZOTERO_ITEM CSL_CITATION {"citationID":"n4Fql1iR","properties":{"formattedCitation":"[4]","plainCitation":"[4]","noteIndex":0},"citationItems":[{"id":1559,"uris":["http://zotero.org/groups/4242481/items/ZTSQK9DI"],"itemData":{"id":1559,"type":"article-journal","abstract":"Genomic data can be used to track the transmission and geographic spread of infectious diseases. However, the sequencing capacity required for genomic surveillance remains limited in many low- and middle-income countries (LMICs), where dog-mediated rabies and/or rabies transmitted by wildlife such as vampire bats pose major public health and economic concerns. We present here a rapid and affordable sample-to-sequence-to-interpretation workflow using nanopore technology. Protocols for sample collection and the diagnosis of rabies are briefly described, followed by details of the optimized whole genome sequencing workflow, including primer design and optimization for multiplex polymerase chain reaction (PCR), a modified, low-cost sequencing library preparation, sequencing with live and offline base calling, genetic lineage designation, and phylogenetic analysis. Implementation of the workflow is demonstrated, and critical steps are highlighted for local deployment, such as pipeline validation, primer optimization, inclusion of negative controls, and the use of publicly available data and genomic tools (GLUE, MADDOG) for classification and placement within regional and global phylogenies. The turnaround time for the workflow is 2-3 days, and the cost ranges from $25 per sample for a 96 sample run to $80 per sample for a 12 sample run. We conclude that setting up rabies virus genomic surveillance in LMICs is feasible and can support progress toward the global goal of zero dog-mediated human rabies deaths by 2030, as well as enhanced monitoring of wildlife rabies spread. Moreover, the platform can be adapted for other pathogens, helping to build a versatile genomic capacity that contributes to epidemic and pandemic preparedness.","container-title":"JoVE (Journal of Visualized Experiments)","DOI":"10.3791/65414","ISSN":"1940-087X","issue":"198","language":"en","page":"e65414","source":"www.jove.com","title":"Author Spotlight: A Cost-Effective Genomic Workflow for Advancing Rabies Control in Resource-Limited Settings","title-short":"Author Spotlight","author":[{"family":"Bautista","given":"Criselda"},{"family":"Jaswant","given":"Gurdeep"},{"family":"French","given":"Hollie"},{"family":"Campbell","given":"Kathryn"},{"family":"Durrant","given":"Rowan"},{"family":"Gifford","given":"Robert"},{"family":"Kia","given":"Grace S. N."},{"family":"Ogoti","given":"Brian"},{"family":"Hampson","given":"Katie"},{"family":"Brunker","given":"Kirstyn"}],"issued":{"date-parts":[["2023",8,18]]}}}],"schema":"https://github.com/citation-style-language/schema/raw/master/csl-citation.json"} </w:instrText>
+        <w:instrText xml:space="preserve"> ADDIN ZOTERO_ITEM CSL_CITATION {"citationID":"bxLULBWm","properties":{"formattedCitation":"[4]","plainCitation":"[4]","noteIndex":0},"citationItems":[{"id":1695,"uris":["http://zotero.org/groups/4242481/items/KKCFF4M7"],"itemData":{"id":1695,"type":"article-journal","abstract":"Genomic data can be used to track the transmission and geographic spread of infectious diseases. However, the sequencing capacity required for genomic surveillance remains limited in many low- and middle-income countries (LMICs), where dog-mediated rabies and/or rabies transmitted by wildlife such as vampire bats pose major public health and economic concerns. We present here a rapid and affordable sample-to-sequence-to-interpretation workflow using nanopore technology. Protocols for sample collection and the diagnosis of rabies are briefly described, followed by details of the optimized whole genome sequencing workflow, including primer design and optimization for multiplex polymerase chain reaction (PCR), a modified, low-cost sequencing library preparation, sequencing with live and offline base calling, genetic lineage designation, and phylogenetic analysis. Implementation of the workflow is demonstrated, and critical steps are highlighted for local deployment, such as pipeline validation, primer optimization, inclusion of negative controls, and the use of publicly available data and genomic tools (GLUE, MADDOG) for classification and placement within regional and global phylogenies. The turnaround time for the workflow is 2-3 days, and the cost ranges from $25 per sample for a 96 sample run to $80 per sample for a 12 sample run. We conclude that setting up rabies virus genomic surveillance in LMICs is feasible and can support progress toward the global goal of zero dog-mediated human rabies deaths by 2030, as well as enhanced monitoring of wildlife rabies spread. Moreover, the platform can be adapted for other pathogens, helping to build a versatile genomic capacity that contributes to epidemic and pandemic preparedness.","container-title":"Journal of Visualized Experiments: JoVE","DOI":"10.3791/65414","ISSN":"1940-087X","issue":"198","journalAbbreviation":"J Vis Exp","language":"eng","note":"PMID: 37677046","source":"PubMed","title":"Whole Genome Sequencing for Rapid Characterization of Rabies Virus Using Nanopore Technology","author":[{"family":"Bautista","given":"Criselda"},{"family":"Jaswant","given":"Gurdeep"},{"family":"French","given":"Hollie"},{"family":"Campbell","given":"Kathryn"},{"family":"Durrant","given":"Rowan"},{"family":"Gifford","given":"Robert"},{"family":"Kia","given":"Grace S. N."},{"family":"Ogoti","given":"Brian"},{"family":"Hampson","given":"Katie"},{"family":"Brunker","given":"Kirstyn"}],"issued":{"date-parts":[["2023",8,18]]}}}],"schema":"https://github.com/citation-style-language/schema/raw/master/csl-citation.json"} </w:instrText>
       </w:r>
       <w:r>
         <w:rPr>
@@ -1092,16 +1092,66 @@
           <w:lang w:eastAsia="en-GB"/>
           <w14:ligatures w14:val="none"/>
         </w:rPr>
+        <w:t xml:space="preserve"> followed by more resolved lineage designation and assignment using MADDOG</w:t>
+      </w:r>
+      <w:r>
+        <w:rPr>
+          <w:rFonts w:eastAsia="Times New Roman" w:cstheme="minorHAnsi"/>
+          <w:color w:val="000000"/>
+          <w:kern w:val="0"/>
+          <w:lang w:val="en-GB" w:eastAsia="en-GB"/>
+          <w14:ligatures w14:val="none"/>
+        </w:rPr>
         <w:t xml:space="preserve"> </w:t>
       </w:r>
       <w:r>
         <w:rPr>
           <w:rFonts w:eastAsia="Times New Roman" w:cstheme="minorHAnsi"/>
-          <w:kern w:val="0"/>
-          <w:lang w:eastAsia="en-GB"/>
-          <w14:ligatures w14:val="none"/>
-        </w:rPr>
-        <w:t>followed by more resolved lineage designation and assignment using MADDOG</w:t>
+          <w:color w:val="000000"/>
+          <w:kern w:val="0"/>
+          <w:lang w:eastAsia="en-GB"/>
+          <w14:ligatures w14:val="none"/>
+        </w:rPr>
+        <w:fldChar w:fldCharType="begin"/>
+      </w:r>
+      <w:r>
+        <w:rPr>
+          <w:rFonts w:eastAsia="Times New Roman" w:cstheme="minorHAnsi"/>
+          <w:color w:val="000000"/>
+          <w:kern w:val="0"/>
+          <w:lang w:eastAsia="en-GB"/>
+          <w14:ligatures w14:val="none"/>
+        </w:rPr>
+        <w:instrText xml:space="preserve"> ADDIN ZOTERO_ITEM CSL_CITATION {"citationID":"FMR7otum","properties":{"formattedCitation":"[10]","plainCitation":"[10]","noteIndex":0},"citationItems":[{"id":1229,"uris":["http://zotero.org/users/8057111/items/3X8B832W"],"itemData":{"id":1229,"type":"article-journal","abstract":"The availability of pathogen sequence data and use of genomic surveillance is rapidly increasing. Genomic tools and classification systems need updating to reflect this. Here, rabies virus is used as an example to showcase the potential value of updated genomic tools to enhance surveillance to better understand epidemiological dynamics and improve disease control. Previous studies have described the evolutionary history of rabies virus, however the resulting taxonomy lacks the definition necessary to identify incursions, lineage turnover and transmission routes at high resolution. Here we propose a lineage classification system based on the dynamic nomenclature used for SARS-CoV-2, defining a lineage by phylogenetic methods for tracking virus spread and comparing sequences across geographic areas. We demonstrate this system through application to the globally distributed Cosmopolitan clade of rabies virus, defining 96 total lineages within the clade, beyond the 22 previously reported. We further show how integration of this tool with a new rabies virus sequence data resource (RABV-GLUE) enables rapid application, for example, highlighting lineage dynamics relevant to control and elimination programmes, such as identifying importations and their sources, as well as areas of persistence and routes of virus movement, including transboundary incursions. This system and the tools developed should be useful for coordinating and targeting control programmes and monitoring progress as countries work towards eliminating dog-mediated rabies, as well as having potential for broader application to the surveillance of other viruses.","container-title":"PLOS Pathogens","DOI":"10.1371/journal.ppat.1010023","ISSN":"1553-7374","issue":"5","journalAbbreviation":"PLOS Pathogens","language":"en","note":"publisher: Public Library of Science","page":"e1010023","source":"PLoS Journals","title":"Making genomic surveillance deliver: A lineage classification and nomenclature system to inform rabies elimination","title-short":"Making genomic surveillance deliver","volume":"18","author":[{"family":"Campbell","given":"Kathryn"},{"family":"Gifford","given":"Robert J."},{"family":"Singer","given":"Joshua"},{"family":"Hill","given":"Verity"},{"family":"O’Toole","given":"Aine"},{"family":"Rambaut","given":"Andrew"},{"family":"Hampson","given":"Katie"},{"family":"Brunker","given":"Kirstyn"}],"issued":{"date-parts":[["2022",5,2]]}}}],"schema":"https://github.com/citation-style-language/schema/raw/master/csl-citation.json"} </w:instrText>
+      </w:r>
+      <w:r>
+        <w:rPr>
+          <w:rFonts w:eastAsia="Times New Roman" w:cstheme="minorHAnsi"/>
+          <w:color w:val="000000"/>
+          <w:kern w:val="0"/>
+          <w:lang w:eastAsia="en-GB"/>
+          <w14:ligatures w14:val="none"/>
+        </w:rPr>
+        <w:fldChar w:fldCharType="separate"/>
+      </w:r>
+      <w:r>
+        <w:rPr>
+          <w:rFonts w:ascii="Calibri" w:cs="Calibri"/>
+          <w:color w:val="000000"/>
+          <w:kern w:val="0"/>
+          <w:lang w:val="en-GB"/>
+        </w:rPr>
+        <w:t>[10]</w:t>
+      </w:r>
+      <w:r>
+        <w:rPr>
+          <w:rFonts w:eastAsia="Times New Roman" w:cstheme="minorHAnsi"/>
+          <w:color w:val="000000"/>
+          <w:kern w:val="0"/>
+          <w:lang w:eastAsia="en-GB"/>
+          <w14:ligatures w14:val="none"/>
+        </w:rPr>
+        <w:fldChar w:fldCharType="end"/>
       </w:r>
       <w:r>
         <w:rPr>
@@ -1111,11 +1161,30 @@
           <w:lang w:val="en-GB" w:eastAsia="en-GB"/>
           <w14:ligatures w14:val="none"/>
         </w:rPr>
+        <w:t>.</w:t>
+      </w:r>
+      <w:r>
+        <w:rPr>
+          <w:rFonts w:eastAsia="Times New Roman" w:cstheme="minorHAnsi"/>
+          <w:color w:val="000000"/>
+          <w:kern w:val="0"/>
+          <w:lang w:eastAsia="en-GB"/>
+          <w14:ligatures w14:val="none"/>
+        </w:rPr>
         <w:t xml:space="preserve"> </w:t>
       </w:r>
       <w:r>
         <w:rPr>
           <w:rFonts w:eastAsia="Times New Roman" w:cstheme="minorHAnsi"/>
+          <w:kern w:val="0"/>
+          <w:lang w:eastAsia="en-GB"/>
+          <w14:ligatures w14:val="none"/>
+        </w:rPr>
+        <w:t xml:space="preserve">Sequenced viruses were classified using the  nomenclature &lt;Major clade Minor clade_Lineage&gt;, e.g. Cosmopolitan AF1a_A1.1. To build contextual datasets, publicly available sequences from the identified lineages were obtained from RABV-GLUE, and aligned with the newly generated sequences using default settings in MAFFT </w:t>
+      </w:r>
+      <w:r>
+        <w:rPr>
+          <w:rFonts w:eastAsia="Times New Roman" w:cstheme="minorHAnsi"/>
           <w:color w:val="000000"/>
           <w:kern w:val="0"/>
           <w:lang w:eastAsia="en-GB"/>
@@ -1131,7 +1200,7 @@
           <w:lang w:eastAsia="en-GB"/>
           <w14:ligatures w14:val="none"/>
         </w:rPr>
-        <w:instrText xml:space="preserve"> ADDIN ZOTERO_ITEM CSL_CITATION {"citationID":"FMR7otum","properties":{"formattedCitation":"[10]","plainCitation":"[10]","noteIndex":0},"citationItems":[{"id":1229,"uris":["http://zotero.org/users/8057111/items/3X8B832W"],"itemData":{"id":1229,"type":"article-journal","abstract":"The availability of pathogen sequence data and use of genomic surveillance is rapidly increasing. Genomic tools and classification systems need updating to reflect this. Here, rabies virus is used as an example to showcase the potential value of updated genomic tools to enhance surveillance to better understand epidemiological dynamics and improve disease control. Previous studies have described the evolutionary history of rabies virus, however the resulting taxonomy lacks the definition necessary to identify incursions, lineage turnover and transmission routes at high resolution. Here we propose a lineage classification system based on the dynamic nomenclature used for SARS-CoV-2, defining a lineage by phylogenetic methods for tracking virus spread and comparing sequences across geographic areas. We demonstrate this system through application to the globally distributed Cosmopolitan clade of rabies virus, defining 96 total lineages within the clade, beyond the 22 previously reported. We further show how integration of this tool with a new rabies virus sequence data resource (RABV-GLUE) enables rapid application, for example, highlighting lineage dynamics relevant to control and elimination programmes, such as identifying importations and their sources, as well as areas of persistence and routes of virus movement, including transboundary incursions. This system and the tools developed should be useful for coordinating and targeting control programmes and monitoring progress as countries work towards eliminating dog-mediated rabies, as well as having potential for broader application to the surveillance of other viruses.","container-title":"PLOS Pathogens","DOI":"10.1371/journal.ppat.1010023","ISSN":"1553-7374","issue":"5","journalAbbreviation":"PLOS Pathogens","language":"en","note":"publisher: Public Library of Science","page":"e1010023","source":"PLoS Journals","title":"Making genomic surveillance deliver: A lineage classification and nomenclature system to inform rabies elimination","title-short":"Making genomic surveillance deliver","volume":"18","author":[{"family":"Campbell","given":"Kathryn"},{"family":"Gifford","given":"Robert J."},{"family":"Singer","given":"Joshua"},{"family":"Hill","given":"Verity"},{"family":"O’Toole","given":"Aine"},{"family":"Rambaut","given":"Andrew"},{"family":"Hampson","given":"Katie"},{"family":"Brunker","given":"Kirstyn"}],"issued":{"date-parts":[["2022",5,2]]}}}],"schema":"https://github.com/citation-style-language/schema/raw/master/csl-citation.json"} </w:instrText>
+        <w:instrText xml:space="preserve"> ADDIN ZOTERO_ITEM CSL_CITATION {"citationID":"vKwhPQFL","properties":{"formattedCitation":"[11]","plainCitation":"[11]","noteIndex":0},"citationItems":[{"id":1245,"uris":["http://zotero.org/users/8057111/items/ZDRZVC4I"],"itemData":{"id":1245,"type":"article-journal","abstract":"A multiple sequence alignment program, MAFFT, has been developed. The CPU time is drastically reduced as compared with existing methods. MAFFT includes two novel techniques. (i) Homo logous regions are rapidly identified by the fast Fourier transform (FFT), in which an amino acid sequence is converted to a sequence composed of volume and polarity values of each amino acid residue. (ii) We propose a simplified scoring system that performs well for reducing CPU time and increasing the accuracy of alignments even for sequences having large insertions or extensions as well as distantly related sequences of similar length. Two different heuristics, the progressive method (FFT-NS-2) and the iterative refinement method (FFT-NS-i), are implemented in MAFFT. The performances of FFT-NS-2 and FFT-NS-i were compared with other methods by computer simulations and benchmark tests; the CPU time of FFT-NS-2 is drastically reduced as compared with CLUSTALW with comparable accuracy. FFT-NS-i is over 100 times faster than T-COFFEE, when the number of input sequences exceeds 60, without sacrificing the accuracy.","container-title":"Nucleic Acids Research","DOI":"10.1093/nar/gkf436","ISSN":"1362-4962","issue":"14","journalAbbreviation":"Nucleic Acids Res","language":"eng","note":"PMID: 12136088\nPMCID: PMC135756","page":"3059-3066","source":"PubMed","title":"MAFFT: a novel method for rapid multiple sequence alignment based on fast Fourier transform","title-short":"MAFFT","volume":"30","author":[{"family":"Katoh","given":"Kazutaka"},{"family":"Misawa","given":"Kazuharu"},{"family":"Kuma","given":"Kei-ichi"},{"family":"Miyata","given":"Takashi"}],"issued":{"date-parts":[["2002",7,15]]}}}],"schema":"https://github.com/citation-style-language/schema/raw/master/csl-citation.json"} </w:instrText>
       </w:r>
       <w:r>
         <w:rPr>
@@ -1150,7 +1219,7 @@
           <w:kern w:val="0"/>
           <w:lang w:val="en-GB"/>
         </w:rPr>
-        <w:t>[10]</w:t>
+        <w:t>[11]</w:t>
       </w:r>
       <w:r>
         <w:rPr>
@@ -1189,7 +1258,7 @@
           <w:lang w:eastAsia="en-GB"/>
           <w14:ligatures w14:val="none"/>
         </w:rPr>
-        <w:t xml:space="preserve">Sequenced viruses were classified using the  nomenclature &lt;Major clade Minor clade_Lineage&gt;, e.g. Cosmopolitan AF1a_A1.1. To build contextual datasets, publicly available sequences from the identified lineages were obtained from RABV-GLUE, and aligned with the newly generated sequences using default settings in MAFFT </w:t>
+        <w:t xml:space="preserve">Maximum likelihood trees were built using IQTREE2 with model selection </w:t>
       </w:r>
       <w:r>
         <w:rPr>
@@ -1209,7 +1278,7 @@
           <w:lang w:eastAsia="en-GB"/>
           <w14:ligatures w14:val="none"/>
         </w:rPr>
-        <w:instrText xml:space="preserve"> ADDIN ZOTERO_ITEM CSL_CITATION {"citationID":"vKwhPQFL","properties":{"formattedCitation":"[11]","plainCitation":"[11]","noteIndex":0},"citationItems":[{"id":1245,"uris":["http://zotero.org/users/8057111/items/ZDRZVC4I"],"itemData":{"id":1245,"type":"article-journal","abstract":"A multiple sequence alignment program, MAFFT, has been developed. The CPU time is drastically reduced as compared with existing methods. MAFFT includes two novel techniques. (i) Homo logous regions are rapidly identified by the fast Fourier transform (FFT), in which an amino acid sequence is converted to a sequence composed of volume and polarity values of each amino acid residue. (ii) We propose a simplified scoring system that performs well for reducing CPU time and increasing the accuracy of alignments even for sequences having large insertions or extensions as well as distantly related sequences of similar length. Two different heuristics, the progressive method (FFT-NS-2) and the iterative refinement method (FFT-NS-i), are implemented in MAFFT. The performances of FFT-NS-2 and FFT-NS-i were compared with other methods by computer simulations and benchmark tests; the CPU time of FFT-NS-2 is drastically reduced as compared with CLUSTALW with comparable accuracy. FFT-NS-i is over 100 times faster than T-COFFEE, when the number of input sequences exceeds 60, without sacrificing the accuracy.","container-title":"Nucleic Acids Research","DOI":"10.1093/nar/gkf436","ISSN":"1362-4962","issue":"14","journalAbbreviation":"Nucleic Acids Res","language":"eng","note":"PMID: 12136088\nPMCID: PMC135756","page":"3059-3066","source":"PubMed","title":"MAFFT: a novel method for rapid multiple sequence alignment based on fast Fourier transform","title-short":"MAFFT","volume":"30","author":[{"family":"Katoh","given":"Kazutaka"},{"family":"Misawa","given":"Kazuharu"},{"family":"Kuma","given":"Kei-ichi"},{"family":"Miyata","given":"Takashi"}],"issued":{"date-parts":[["2002",7,15]]}}}],"schema":"https://github.com/citation-style-language/schema/raw/master/csl-citation.json"} </w:instrText>
+        <w:instrText xml:space="preserve"> ADDIN ZOTERO_ITEM CSL_CITATION {"citationID":"9SRmxDND","properties":{"formattedCitation":"[12]","plainCitation":"[12]","noteIndex":0},"citationItems":[{"id":1248,"uris":["http://zotero.org/users/8057111/items/BJ9WAJD8"],"itemData":{"id":1248,"type":"article-journal","abstract":"IQ-TREE (http://www.iqtree.org, last accessed February 6, 2020) is a user-friendly and widely used software package for phylogenetic inference using maximum likelihood. Since the release of version 1 in 2014, we have continuously expanded IQ-TREE to integrate a plethora of new models of sequence evolution and efficient computational approaches of phylogenetic inference to deal with genomic data. Here, we describe notable features of IQ-TREE version 2 and highlight the key advantages over other software.","container-title":"Molecular Biology and Evolution","DOI":"10.1093/molbev/msaa015","ISSN":"1537-1719","issue":"5","journalAbbreviation":"Mol Biol Evol","language":"eng","note":"PMID: 32011700\nPMCID: PMC7182206","page":"1530-1534","source":"PubMed","title":"IQ-TREE 2: New Models and Efficient Methods for Phylogenetic Inference in the Genomic Era","title-short":"IQ-TREE 2","volume":"37","author":[{"family":"Minh","given":"Bui Quang"},{"family":"Schmidt","given":"Heiko A."},{"family":"Chernomor","given":"Olga"},{"family":"Schrempf","given":"Dominik"},{"family":"Woodhams","given":"Michael D."},{"family":"Haeseler","given":"Arndt","non-dropping-particle":"von"},{"family":"Lanfear","given":"Robert"}],"issued":{"date-parts":[["2020",5,1]]}}}],"schema":"https://github.com/citation-style-language/schema/raw/master/csl-citation.json"} </w:instrText>
       </w:r>
       <w:r>
         <w:rPr>
@@ -1228,7 +1297,7 @@
           <w:kern w:val="0"/>
           <w:lang w:val="en-GB"/>
         </w:rPr>
-        <w:t>[11]</w:t>
+        <w:t>[12]</w:t>
       </w:r>
       <w:r>
         <w:rPr>
@@ -1245,9 +1314,78 @@
           <w:rFonts w:eastAsia="Times New Roman" w:cstheme="minorHAnsi"/>
           <w:color w:val="000000"/>
           <w:kern w:val="0"/>
+          <w:lang w:eastAsia="en-GB"/>
+          <w14:ligatures w14:val="none"/>
+        </w:rPr>
+        <w:t xml:space="preserve"> and 1000 ultrafast bootstrap replicates</w:t>
+      </w:r>
+      <w:r>
+        <w:rPr>
+          <w:rFonts w:eastAsia="Times New Roman" w:cstheme="minorHAnsi"/>
+          <w:color w:val="000000"/>
+          <w:kern w:val="0"/>
           <w:lang w:val="en-GB" w:eastAsia="en-GB"/>
           <w14:ligatures w14:val="none"/>
         </w:rPr>
+        <w:t xml:space="preserve"> </w:t>
+      </w:r>
+      <w:r>
+        <w:rPr>
+          <w:rFonts w:eastAsia="Times New Roman" w:cstheme="minorHAnsi"/>
+          <w:color w:val="000000"/>
+          <w:kern w:val="0"/>
+          <w:lang w:eastAsia="en-GB"/>
+          <w14:ligatures w14:val="none"/>
+        </w:rPr>
+        <w:fldChar w:fldCharType="begin"/>
+      </w:r>
+      <w:r>
+        <w:rPr>
+          <w:rFonts w:eastAsia="Times New Roman" w:cstheme="minorHAnsi"/>
+          <w:color w:val="000000"/>
+          <w:kern w:val="0"/>
+          <w:lang w:eastAsia="en-GB"/>
+          <w14:ligatures w14:val="none"/>
+        </w:rPr>
+        <w:instrText xml:space="preserve"> ADDIN ZOTERO_ITEM CSL_CITATION {"citationID":"JYne1w0B","properties":{"formattedCitation":"[13]","plainCitation":"[13]","noteIndex":0},"citationItems":[{"id":1251,"uris":["http://zotero.org/users/8057111/items/D3AE6CFD"],"itemData":{"id":1251,"type":"article-journal","abstract":"Nonparametric bootstrap has been a widely used tool in phylogenetic analysis to assess the clade support of phylogenetic trees. However, with the rapidly growing amount of data, this task remains a computational bottleneck. Recently, approximation methods such as the RAxML rapid bootstrap (RBS) and the Shimodaira–Hasegawa-like approximate likelihood ratio test have been introduced to speed up the bootstrap. Here, we suggest an ultrafast bootstrap approximation approach (UFBoot) to compute the support of phylogenetic groups in maximum likelihood (ML) based trees. To achieve this, we combine the resampling estimated log-likelihood method with a simple but effective collection scheme of candidate trees. We also propose a stopping rule that assesses the convergence of branch support values to automatically determine when to stop collecting candidate trees. UFBoot achieves a median speed up of 3.1 (range: 0.66–33.3) to 10.2 (range: 1.32–41.4) compared with RAxML RBS for real DNA and amino acid alignments, respectively. Moreover, our extensive simulations show that UFBoot is robust against moderate model violations and the support values obtained appear to be relatively unbiased compared with the conservative standard bootstrap. This provides a more direct interpretation of the bootstrap support. We offer an efficient and easy-to-use software (available at http://www.cibiv.at/software/iqtree) to perform the UFBoot analysis with ML tree inference.","container-title":"Molecular Biology and Evolution","DOI":"10.1093/molbev/mst024","ISSN":"0737-4038","issue":"5","journalAbbreviation":"Molecular Biology and Evolution","page":"1188-1195","source":"Silverchair","title":"Ultrafast Approximation for Phylogenetic Bootstrap","volume":"30","author":[{"family":"Minh","given":"Bui Quang"},{"family":"Nguyen","given":"Minh Anh Thi"},{"family":"Haeseler","given":"Arndt","non-dropping-particle":"von"}],"issued":{"date-parts":[["2013",5,1]]}}}],"schema":"https://github.com/citation-style-language/schema/raw/master/csl-citation.json"} </w:instrText>
+      </w:r>
+      <w:r>
+        <w:rPr>
+          <w:rFonts w:eastAsia="Times New Roman" w:cstheme="minorHAnsi"/>
+          <w:color w:val="000000"/>
+          <w:kern w:val="0"/>
+          <w:lang w:eastAsia="en-GB"/>
+          <w14:ligatures w14:val="none"/>
+        </w:rPr>
+        <w:fldChar w:fldCharType="separate"/>
+      </w:r>
+      <w:r>
+        <w:rPr>
+          <w:rFonts w:ascii="Calibri" w:cs="Calibri"/>
+          <w:color w:val="000000"/>
+          <w:kern w:val="0"/>
+          <w:lang w:val="en-GB"/>
+        </w:rPr>
+        <w:t>[13]</w:t>
+      </w:r>
+      <w:r>
+        <w:rPr>
+          <w:rFonts w:eastAsia="Times New Roman" w:cstheme="minorHAnsi"/>
+          <w:color w:val="000000"/>
+          <w:kern w:val="0"/>
+          <w:lang w:eastAsia="en-GB"/>
+          <w14:ligatures w14:val="none"/>
+        </w:rPr>
+        <w:fldChar w:fldCharType="end"/>
+      </w:r>
+      <w:r>
+        <w:rPr>
+          <w:rFonts w:eastAsia="Times New Roman" w:cstheme="minorHAnsi"/>
+          <w:color w:val="000000"/>
+          <w:kern w:val="0"/>
+          <w:lang w:val="en-GB" w:eastAsia="en-GB"/>
+          <w14:ligatures w14:val="none"/>
+        </w:rPr>
         <w:t>.</w:t>
       </w:r>
       <w:r>
@@ -1267,7 +1405,7 @@
           <w:lang w:eastAsia="en-GB"/>
           <w14:ligatures w14:val="none"/>
         </w:rPr>
-        <w:t xml:space="preserve">Maximum likelihood trees were built using IQTREE2 with model selection </w:t>
+        <w:t xml:space="preserve">Trees of widespread lineages were checked to identify other closely related cases outside of East Africa relevant to human cases. If absent, these lineages were subset to only include sequences from Kenya or Tanzania up to 10 years prior to each human case (i.e. only sequences relevant to understanding transmission to the human case). Patristic distances (phylogenetic distance between tip pairs) were calculated using the R package castor </w:t>
       </w:r>
       <w:r>
         <w:rPr>
@@ -1287,7 +1425,7 @@
           <w:lang w:eastAsia="en-GB"/>
           <w14:ligatures w14:val="none"/>
         </w:rPr>
-        <w:instrText xml:space="preserve"> ADDIN ZOTERO_ITEM CSL_CITATION {"citationID":"9SRmxDND","properties":{"formattedCitation":"[12]","plainCitation":"[12]","noteIndex":0},"citationItems":[{"id":1248,"uris":["http://zotero.org/users/8057111/items/BJ9WAJD8"],"itemData":{"id":1248,"type":"article-journal","abstract":"IQ-TREE (http://www.iqtree.org, last accessed February 6, 2020) is a user-friendly and widely used software package for phylogenetic inference using maximum likelihood. Since the release of version 1 in 2014, we have continuously expanded IQ-TREE to integrate a plethora of new models of sequence evolution and efficient computational approaches of phylogenetic inference to deal with genomic data. Here, we describe notable features of IQ-TREE version 2 and highlight the key advantages over other software.","container-title":"Molecular Biology and Evolution","DOI":"10.1093/molbev/msaa015","ISSN":"1537-1719","issue":"5","journalAbbreviation":"Mol Biol Evol","language":"eng","note":"PMID: 32011700\nPMCID: PMC7182206","page":"1530-1534","source":"PubMed","title":"IQ-TREE 2: New Models and Efficient Methods for Phylogenetic Inference in the Genomic Era","title-short":"IQ-TREE 2","volume":"37","author":[{"family":"Minh","given":"Bui Quang"},{"family":"Schmidt","given":"Heiko A."},{"family":"Chernomor","given":"Olga"},{"family":"Schrempf","given":"Dominik"},{"family":"Woodhams","given":"Michael D."},{"family":"Haeseler","given":"Arndt","non-dropping-particle":"von"},{"family":"Lanfear","given":"Robert"}],"issued":{"date-parts":[["2020",5,1]]}}}],"schema":"https://github.com/citation-style-language/schema/raw/master/csl-citation.json"} </w:instrText>
+        <w:instrText xml:space="preserve"> ADDIN ZOTERO_ITEM CSL_CITATION {"citationID":"wtqavtX0","properties":{"formattedCitation":"[14]","plainCitation":"[14]","noteIndex":0},"citationItems":[{"id":1355,"uris":["http://zotero.org/users/8057111/items/8SARZLXY"],"itemData":{"id":1355,"type":"webpage","abstract":"You can use the Castor API R package to access study data in Castor via R. Please note that the 'castoRedc' project is released with a Contributor Code of","container-title":"Castor","language":"en_US","title":"Using the Castor API R package for data analysis","URL":"https://helpdesk.castoredc.com/link-castor-to-another-application/using-the-castor-api-r-package-for-data-analysis","accessed":{"date-parts":[["2023",5,2]]}}}],"schema":"https://github.com/citation-style-language/schema/raw/master/csl-citation.json"} </w:instrText>
       </w:r>
       <w:r>
         <w:rPr>
@@ -1306,7 +1444,7 @@
           <w:kern w:val="0"/>
           <w:lang w:val="en-GB"/>
         </w:rPr>
-        <w:t>[12]</w:t>
+        <w:t>[14]</w:t>
       </w:r>
       <w:r>
         <w:rPr>
@@ -1323,175 +1461,19 @@
           <w:rFonts w:eastAsia="Times New Roman" w:cstheme="minorHAnsi"/>
           <w:color w:val="000000"/>
           <w:kern w:val="0"/>
-          <w:lang w:eastAsia="en-GB"/>
-          <w14:ligatures w14:val="none"/>
-        </w:rPr>
-        <w:t xml:space="preserve"> and 1000 ultrafast bootstrap replicates</w:t>
-      </w:r>
-      <w:r>
-        <w:rPr>
-          <w:rFonts w:eastAsia="Times New Roman" w:cstheme="minorHAnsi"/>
-          <w:color w:val="000000"/>
-          <w:kern w:val="0"/>
           <w:lang w:val="en-GB" w:eastAsia="en-GB"/>
           <w14:ligatures w14:val="none"/>
         </w:rPr>
-        <w:t xml:space="preserve"> </w:t>
-      </w:r>
-      <w:r>
-        <w:rPr>
-          <w:rFonts w:eastAsia="Times New Roman" w:cstheme="minorHAnsi"/>
-          <w:color w:val="000000"/>
-          <w:kern w:val="0"/>
-          <w:lang w:eastAsia="en-GB"/>
-          <w14:ligatures w14:val="none"/>
-        </w:rPr>
-        <w:fldChar w:fldCharType="begin"/>
-      </w:r>
-      <w:r>
-        <w:rPr>
-          <w:rFonts w:eastAsia="Times New Roman" w:cstheme="minorHAnsi"/>
-          <w:color w:val="000000"/>
-          <w:kern w:val="0"/>
-          <w:lang w:eastAsia="en-GB"/>
-          <w14:ligatures w14:val="none"/>
-        </w:rPr>
-        <w:instrText xml:space="preserve"> ADDIN ZOTERO_ITEM CSL_CITATION {"citationID":"JYne1w0B","properties":{"formattedCitation":"[13]","plainCitation":"[13]","noteIndex":0},"citationItems":[{"id":1251,"uris":["http://zotero.org/users/8057111/items/D3AE6CFD"],"itemData":{"id":1251,"type":"article-journal","abstract":"Nonparametric bootstrap has been a widely used tool in phylogenetic analysis to assess the clade support of phylogenetic trees. However, with the rapidly growing amount of data, this task remains a computational bottleneck. Recently, approximation methods such as the RAxML rapid bootstrap (RBS) and the Shimodaira–Hasegawa-like approximate likelihood ratio test have been introduced to speed up the bootstrap. Here, we suggest an ultrafast bootstrap approximation approach (UFBoot) to compute the support of phylogenetic groups in maximum likelihood (ML) based trees. To achieve this, we combine the resampling estimated log-likelihood method with a simple but effective collection scheme of candidate trees. We also propose a stopping rule that assesses the convergence of branch support values to automatically determine when to stop collecting candidate trees. UFBoot achieves a median speed up of 3.1 (range: 0.66–33.3) to 10.2 (range: 1.32–41.4) compared with RAxML RBS for real DNA and amino acid alignments, respectively. Moreover, our extensive simulations show that UFBoot is robust against moderate model violations and the support values obtained appear to be relatively unbiased compared with the conservative standard bootstrap. This provides a more direct interpretation of the bootstrap support. We offer an efficient and easy-to-use software (available at http://www.cibiv.at/software/iqtree) to perform the UFBoot analysis with ML tree inference.","container-title":"Molecular Biology and Evolution","DOI":"10.1093/molbev/mst024","ISSN":"0737-4038","issue":"5","journalAbbreviation":"Molecular Biology and Evolution","page":"1188-1195","source":"Silverchair","title":"Ultrafast Approximation for Phylogenetic Bootstrap","volume":"30","author":[{"family":"Minh","given":"Bui Quang"},{"family":"Nguyen","given":"Minh Anh Thi"},{"family":"Haeseler","given":"Arndt","non-dropping-particle":"von"}],"issued":{"date-parts":[["2013",5,1]]}}}],"schema":"https://github.com/citation-style-language/schema/raw/master/csl-citation.json"} </w:instrText>
-      </w:r>
-      <w:r>
-        <w:rPr>
-          <w:rFonts w:eastAsia="Times New Roman" w:cstheme="minorHAnsi"/>
-          <w:color w:val="000000"/>
-          <w:kern w:val="0"/>
-          <w:lang w:eastAsia="en-GB"/>
-          <w14:ligatures w14:val="none"/>
-        </w:rPr>
-        <w:fldChar w:fldCharType="separate"/>
-      </w:r>
-      <w:r>
-        <w:rPr>
-          <w:rFonts w:ascii="Calibri" w:cs="Calibri"/>
-          <w:color w:val="000000"/>
-          <w:kern w:val="0"/>
-          <w:lang w:val="en-GB"/>
-        </w:rPr>
-        <w:t>[13]</w:t>
-      </w:r>
-      <w:r>
-        <w:rPr>
-          <w:rFonts w:eastAsia="Times New Roman" w:cstheme="minorHAnsi"/>
-          <w:color w:val="000000"/>
-          <w:kern w:val="0"/>
-          <w:lang w:eastAsia="en-GB"/>
-          <w14:ligatures w14:val="none"/>
-        </w:rPr>
-        <w:fldChar w:fldCharType="end"/>
-      </w:r>
-      <w:r>
-        <w:rPr>
-          <w:rFonts w:eastAsia="Times New Roman" w:cstheme="minorHAnsi"/>
-          <w:color w:val="000000"/>
-          <w:kern w:val="0"/>
-          <w:lang w:val="en-GB" w:eastAsia="en-GB"/>
-          <w14:ligatures w14:val="none"/>
-        </w:rPr>
         <w:t>.</w:t>
       </w:r>
       <w:r>
         <w:rPr>
           <w:rFonts w:eastAsia="Times New Roman" w:cstheme="minorHAnsi"/>
-          <w:color w:val="000000"/>
-          <w:kern w:val="0"/>
-          <w:lang w:eastAsia="en-GB"/>
-          <w14:ligatures w14:val="none"/>
-        </w:rPr>
-        <w:t xml:space="preserve"> </w:t>
-      </w:r>
-      <w:r>
-        <w:rPr>
-          <w:rFonts w:eastAsia="Times New Roman" w:cstheme="minorHAnsi"/>
-          <w:kern w:val="0"/>
-          <w:lang w:eastAsia="en-GB"/>
-          <w14:ligatures w14:val="none"/>
-        </w:rPr>
-        <w:t xml:space="preserve">Trees of widespread lineages were checked to identify other closely related cases outside of East Africa relevant to human cases. If absent, these lineages were subset to only include sequences from Kenya or Tanzania up to 10 years prior to each human case (i.e. only sequences relevant to understanding transmission to the human case). Patristic distances (phylogenetic distance between tip pairs) were calculated using the R package castor </w:t>
-      </w:r>
-      <w:r>
-        <w:rPr>
-          <w:rFonts w:eastAsia="Times New Roman" w:cstheme="minorHAnsi"/>
-          <w:color w:val="000000"/>
-          <w:kern w:val="0"/>
-          <w:lang w:eastAsia="en-GB"/>
-          <w14:ligatures w14:val="none"/>
-        </w:rPr>
-        <w:fldChar w:fldCharType="begin"/>
-      </w:r>
-      <w:r>
-        <w:rPr>
-          <w:rFonts w:eastAsia="Times New Roman" w:cstheme="minorHAnsi"/>
-          <w:color w:val="000000"/>
-          <w:kern w:val="0"/>
-          <w:lang w:eastAsia="en-GB"/>
-          <w14:ligatures w14:val="none"/>
-        </w:rPr>
-        <w:instrText xml:space="preserve"> ADDIN ZOTERO_ITEM CSL_CITATION {"citationID":"wtqavtX0","properties":{"formattedCitation":"[14]","plainCitation":"[14]","noteIndex":0},"citationItems":[{"id":1355,"uris":["http://zotero.org/users/8057111/items/8SARZLXY"],"itemData":{"id":1355,"type":"webpage","abstract":"You can use the Castor API R package to access study data in Castor via R. Please note that the 'castoRedc' project is released with a Contributor Code of","container-title":"Castor","language":"en_US","title":"Using the Castor API R package for data analysis","URL":"https://helpdesk.castoredc.com/link-castor-to-another-application/using-the-castor-api-r-package-for-data-analysis","accessed":{"date-parts":[["2023",5,2]]}}}],"schema":"https://github.com/citation-style-language/schema/raw/master/csl-citation.json"} </w:instrText>
-      </w:r>
-      <w:r>
-        <w:rPr>
-          <w:rFonts w:eastAsia="Times New Roman" w:cstheme="minorHAnsi"/>
-          <w:color w:val="000000"/>
-          <w:kern w:val="0"/>
-          <w:lang w:eastAsia="en-GB"/>
-          <w14:ligatures w14:val="none"/>
-        </w:rPr>
-        <w:fldChar w:fldCharType="separate"/>
-      </w:r>
-      <w:r>
-        <w:rPr>
-          <w:rFonts w:ascii="Calibri" w:cs="Calibri"/>
-          <w:color w:val="000000"/>
-          <w:kern w:val="0"/>
-          <w:lang w:val="en-GB"/>
-        </w:rPr>
-        <w:t>[14]</w:t>
-      </w:r>
-      <w:r>
-        <w:rPr>
-          <w:rFonts w:eastAsia="Times New Roman" w:cstheme="minorHAnsi"/>
-          <w:color w:val="000000"/>
-          <w:kern w:val="0"/>
-          <w:lang w:eastAsia="en-GB"/>
-          <w14:ligatures w14:val="none"/>
-        </w:rPr>
-        <w:fldChar w:fldCharType="end"/>
-      </w:r>
-      <w:r>
-        <w:rPr>
-          <w:rFonts w:eastAsia="Times New Roman" w:cstheme="minorHAnsi"/>
-          <w:color w:val="000000"/>
-          <w:kern w:val="0"/>
-          <w:lang w:val="en-GB" w:eastAsia="en-GB"/>
-          <w14:ligatures w14:val="none"/>
-        </w:rPr>
-        <w:t>.</w:t>
-      </w:r>
-      <w:r>
-        <w:rPr>
-          <w:rFonts w:eastAsia="Times New Roman" w:cstheme="minorHAnsi"/>
-          <w:kern w:val="0"/>
-          <w:lang w:eastAsia="en-GB"/>
-          <w14:ligatures w14:val="none"/>
-        </w:rPr>
-        <w:t xml:space="preserve"> </w:t>
-      </w:r>
-      <w:r>
-        <w:rPr>
-          <w:rFonts w:eastAsia="Times New Roman" w:cstheme="minorHAnsi"/>
-          <w:kern w:val="0"/>
-          <w:lang w:eastAsia="en-GB"/>
-          <w14:ligatures w14:val="none"/>
-        </w:rPr>
-        <w:t>Locations of cases were mapped using precise coordinates where available. Where exact coordinates were not available, the village or county centroid was used and jittered for mapping. Cases with no within-country location information were excluded from maps but included in phylogenetic analyses.</w:t>
+          <w:kern w:val="0"/>
+          <w:lang w:eastAsia="en-GB"/>
+          <w14:ligatures w14:val="none"/>
+        </w:rPr>
+        <w:t xml:space="preserve"> Locations of cases were mapped using precise coordinates where available. Where exact coordinates were not available, the village or county centroid was used and jittered for mapping. Cases with no within-country location information were excluded from maps but included in phylogenetic analyses.</w:t>
       </w:r>
     </w:p>
     <w:p>
@@ -1747,7 +1729,7 @@
           <w:rFonts w:ascii="Calibri" w:cs="Calibri"/>
           <w:lang w:val="en-GB"/>
         </w:rPr>
-        <w:t xml:space="preserve"> R, Gifford R, et al. Author Spotlight: A Cost-Effective Genomic Workflow for Advancing Rabies Control in Resource-Limited Settings. </w:t>
+        <w:t xml:space="preserve"> R, Gifford R, et al. Whole Genome Sequencing for Rapid Characterization of Rabies Virus Using Nanopore Technology. J Vis Exp </w:t>
       </w:r>
       <w:proofErr w:type="spellStart"/>
       <w:r>
@@ -1763,7 +1745,7 @@
           <w:rFonts w:ascii="Calibri" w:cs="Calibri"/>
           <w:lang w:val="en-GB"/>
         </w:rPr>
-        <w:t xml:space="preserve"> J Vis Exp. 2023; e65414. doi:10.3791/65414</w:t>
+        <w:t>. 2023. doi:10.3791/65414</w:t>
       </w:r>
     </w:p>
     <w:p>
@@ -2803,6 +2785,7 @@
   <w:style w:type="character" w:default="1" w:styleId="DefaultParagraphFont">
     <w:name w:val="Default Paragraph Font"/>
     <w:uiPriority w:val="1"/>
+    <w:semiHidden/>
     <w:unhideWhenUsed/>
   </w:style>
   <w:style w:type="table" w:default="1" w:styleId="TableNormal">
